--- a/Requirements.docx
+++ b/Requirements.docx
@@ -1139,7 +1139,345 @@
         <w:jc w:val="both"/>
       </w:pPr>
       <w:r>
-        <w:t xml:space="preserve">Impulse magnitude shall be XX N. </w:t>
+        <w:t>Impulse magnitude shall be XX N.</w:t>
+      </w:r>
+    </w:p>
+    <w:p>
+      <w:pPr>
+        <w:pStyle w:val="ListParagraph"/>
+        <w:ind w:left="1440"/>
+        <w:jc w:val="both"/>
+      </w:pPr>
+      <w:r>
+        <w:t>Justification:</w:t>
+      </w:r>
+    </w:p>
+    <w:p>
+      <w:pPr>
+        <w:pStyle w:val="ListParagraph"/>
+        <w:ind w:left="1440"/>
+        <w:jc w:val="both"/>
+      </w:pPr>
+      <w:r>
+        <w:tab/>
+        <w:t xml:space="preserve">The force applied by a finger poke should not generate a torque that exceeds the </w:t>
+      </w:r>
+      <w:r>
+        <w:t>max torque that the motor can provide</w:t>
+      </w:r>
+      <w:r>
+        <w:t xml:space="preserve">. </w:t>
+      </w:r>
+      <w:r>
+        <w:t xml:space="preserve">This is not something that can be controlled but rather it’s to keep expectations realistic, that the robot should not be expected to recover from a poke that is too strong. </w:t>
+      </w:r>
+      <w:r>
+        <w:t xml:space="preserve"> </w:t>
+      </w:r>
+    </w:p>
+    <w:p>
+      <w:pPr>
+        <w:ind w:left="2160" w:firstLine="720"/>
+        <w:jc w:val="both"/>
+      </w:pPr>
+      <m:oMath>
+        <m:sSub>
+          <m:sSubPr>
+            <m:ctrlPr>
+              <w:rPr>
+                <w:rFonts w:ascii="Cambria Math" w:hAnsi="Cambria Math"/>
+                <w:i/>
+              </w:rPr>
+            </m:ctrlPr>
+          </m:sSubPr>
+          <m:e>
+            <m:r>
+              <w:rPr>
+                <w:rFonts w:ascii="Cambria Math" w:hAnsi="Cambria Math"/>
+              </w:rPr>
+              <m:t>τ</m:t>
+            </m:r>
+          </m:e>
+          <m:sub>
+            <m:r>
+              <w:rPr>
+                <w:rFonts w:ascii="Cambria Math" w:hAnsi="Cambria Math"/>
+              </w:rPr>
+              <m:t>poke</m:t>
+            </m:r>
+          </m:sub>
+        </m:sSub>
+        <m:r>
+          <w:rPr>
+            <w:rFonts w:ascii="Cambria Math" w:hAnsi="Cambria Math"/>
+          </w:rPr>
+          <m:t>+</m:t>
+        </m:r>
+        <m:sSub>
+          <m:sSubPr>
+            <m:ctrlPr>
+              <w:rPr>
+                <w:rFonts w:ascii="Cambria Math" w:hAnsi="Cambria Math"/>
+                <w:i/>
+              </w:rPr>
+            </m:ctrlPr>
+          </m:sSubPr>
+          <m:e>
+            <m:r>
+              <w:rPr>
+                <w:rFonts w:ascii="Cambria Math" w:hAnsi="Cambria Math"/>
+              </w:rPr>
+              <m:t>τ</m:t>
+            </m:r>
+          </m:e>
+          <m:sub>
+            <m:r>
+              <w:rPr>
+                <w:rFonts w:ascii="Cambria Math" w:hAnsi="Cambria Math"/>
+              </w:rPr>
+              <m:t>gravity</m:t>
+            </m:r>
+          </m:sub>
+        </m:sSub>
+        <m:r>
+          <w:rPr>
+            <w:rFonts w:ascii="Cambria Math" w:hAnsi="Cambria Math"/>
+          </w:rPr>
+          <m:t>=</m:t>
+        </m:r>
+        <m:sSub>
+          <m:sSubPr>
+            <m:ctrlPr>
+              <w:rPr>
+                <w:rFonts w:ascii="Cambria Math" w:hAnsi="Cambria Math"/>
+                <w:i/>
+              </w:rPr>
+            </m:ctrlPr>
+          </m:sSubPr>
+          <m:e>
+            <m:r>
+              <w:rPr>
+                <w:rFonts w:ascii="Cambria Math" w:hAnsi="Cambria Math"/>
+              </w:rPr>
+              <m:t>τ</m:t>
+            </m:r>
+          </m:e>
+          <m:sub>
+            <m:r>
+              <w:rPr>
+                <w:rFonts w:ascii="Cambria Math" w:hAnsi="Cambria Math"/>
+              </w:rPr>
+              <m:t>motor, max</m:t>
+            </m:r>
+          </m:sub>
+        </m:sSub>
+      </m:oMath>
+      <w:r>
+        <w:tab/>
+      </w:r>
+    </w:p>
+    <w:p>
+      <w:pPr>
+        <w:jc w:val="center"/>
+      </w:pPr>
+      <m:oMathPara>
+        <m:oMath>
+          <m:r>
+            <w:rPr>
+              <w:rFonts w:ascii="Cambria Math" w:hAnsi="Cambria Math"/>
+            </w:rPr>
+            <m:t>Fl</m:t>
+          </m:r>
+          <m:r>
+            <w:rPr>
+              <w:rFonts w:ascii="Cambria Math" w:hAnsi="Cambria Math"/>
+            </w:rPr>
+            <m:t>+</m:t>
+          </m:r>
+          <m:r>
+            <w:rPr>
+              <w:rFonts w:ascii="Cambria Math" w:hAnsi="Cambria Math"/>
+            </w:rPr>
+            <m:t xml:space="preserve"> mgh</m:t>
+          </m:r>
+          <m:func>
+            <m:funcPr>
+              <m:ctrlPr>
+                <w:rPr>
+                  <w:rFonts w:ascii="Cambria Math" w:hAnsi="Cambria Math"/>
+                  <w:i/>
+                </w:rPr>
+              </m:ctrlPr>
+            </m:funcPr>
+            <m:fName>
+              <m:r>
+                <m:rPr>
+                  <m:sty m:val="p"/>
+                </m:rPr>
+                <w:rPr>
+                  <w:rFonts w:ascii="Cambria Math" w:hAnsi="Cambria Math"/>
+                </w:rPr>
+                <m:t>sin</m:t>
+              </m:r>
+            </m:fName>
+            <m:e>
+              <m:r>
+                <w:rPr>
+                  <w:rFonts w:ascii="Cambria Math" w:hAnsi="Cambria Math"/>
+                </w:rPr>
+                <m:t>θ</m:t>
+              </m:r>
+              <m:r>
+                <w:rPr>
+                  <w:rFonts w:ascii="Cambria Math" w:hAnsi="Cambria Math"/>
+                </w:rPr>
+                <m:t xml:space="preserve">= </m:t>
+              </m:r>
+            </m:e>
+          </m:func>
+          <m:sSub>
+            <m:sSubPr>
+              <m:ctrlPr>
+                <w:rPr>
+                  <w:rFonts w:ascii="Cambria Math" w:hAnsi="Cambria Math"/>
+                  <w:i/>
+                </w:rPr>
+              </m:ctrlPr>
+            </m:sSubPr>
+            <m:e>
+              <m:r>
+                <w:rPr>
+                  <w:rFonts w:ascii="Cambria Math" w:hAnsi="Cambria Math"/>
+                </w:rPr>
+                <m:t>τ</m:t>
+              </m:r>
+            </m:e>
+            <m:sub>
+              <m:r>
+                <w:rPr>
+                  <w:rFonts w:ascii="Cambria Math" w:hAnsi="Cambria Math"/>
+                </w:rPr>
+                <m:t>motor, max</m:t>
+              </m:r>
+            </m:sub>
+          </m:sSub>
+        </m:oMath>
+      </m:oMathPara>
+    </w:p>
+    <w:p>
+      <w:pPr>
+        <w:ind w:left="360" w:firstLine="720"/>
+        <w:jc w:val="both"/>
+        <w:rPr>
+          <w:rFonts w:eastAsiaTheme="minorEastAsia"/>
+        </w:rPr>
+      </w:pPr>
+      <m:oMathPara>
+        <m:oMath>
+          <m:r>
+            <w:rPr>
+              <w:rFonts w:ascii="Cambria Math" w:hAnsi="Cambria Math"/>
+            </w:rPr>
+            <m:t xml:space="preserve"> </m:t>
+          </m:r>
+          <m:r>
+            <w:rPr>
+              <w:rFonts w:ascii="Cambria Math" w:hAnsi="Cambria Math"/>
+            </w:rPr>
+            <m:t>F</m:t>
+          </m:r>
+          <m:r>
+            <w:rPr>
+              <w:rFonts w:ascii="Cambria Math" w:hAnsi="Cambria Math"/>
+            </w:rPr>
+            <m:t xml:space="preserve"> should be less than </m:t>
+          </m:r>
+          <m:f>
+            <m:fPr>
+              <m:ctrlPr>
+                <w:rPr>
+                  <w:rFonts w:ascii="Cambria Math" w:hAnsi="Cambria Math"/>
+                  <w:i/>
+                </w:rPr>
+              </m:ctrlPr>
+            </m:fPr>
+            <m:num>
+              <m:sSub>
+                <m:sSubPr>
+                  <m:ctrlPr>
+                    <w:rPr>
+                      <w:rFonts w:ascii="Cambria Math" w:hAnsi="Cambria Math"/>
+                      <w:i/>
+                    </w:rPr>
+                  </m:ctrlPr>
+                </m:sSubPr>
+                <m:e>
+                  <m:r>
+                    <w:rPr>
+                      <w:rFonts w:ascii="Cambria Math" w:hAnsi="Cambria Math"/>
+                    </w:rPr>
+                    <m:t>τ</m:t>
+                  </m:r>
+                </m:e>
+                <m:sub>
+                  <m:r>
+                    <w:rPr>
+                      <w:rFonts w:ascii="Cambria Math" w:hAnsi="Cambria Math"/>
+                    </w:rPr>
+                    <m:t>motor, max</m:t>
+                  </m:r>
+                </m:sub>
+              </m:sSub>
+              <m:r>
+                <w:rPr>
+                  <w:rFonts w:ascii="Cambria Math" w:hAnsi="Cambria Math"/>
+                </w:rPr>
+                <m:t>-</m:t>
+              </m:r>
+              <m:r>
+                <w:rPr>
+                  <w:rFonts w:ascii="Cambria Math" w:hAnsi="Cambria Math"/>
+                </w:rPr>
+                <m:t>mgh</m:t>
+              </m:r>
+              <m:r>
+                <w:rPr>
+                  <w:rFonts w:ascii="Cambria Math" w:hAnsi="Cambria Math"/>
+                </w:rPr>
+                <m:t>θ</m:t>
+              </m:r>
+            </m:num>
+            <m:den>
+              <m:r>
+                <w:rPr>
+                  <w:rFonts w:ascii="Cambria Math" w:hAnsi="Cambria Math"/>
+                </w:rPr>
+                <m:t>l</m:t>
+              </m:r>
+            </m:den>
+          </m:f>
+        </m:oMath>
+      </m:oMathPara>
+    </w:p>
+    <w:p>
+      <w:pPr>
+        <w:jc w:val="both"/>
+      </w:pPr>
+      <w:r>
+        <w:tab/>
+      </w:r>
+      <w:r>
+        <w:tab/>
+      </w:r>
+      <w:r>
+        <w:tab/>
+      </w:r>
+      <w:r>
+        <w:tab/>
+      </w:r>
+      <w:r>
+        <w:tab/>
+        <w:t xml:space="preserve">Linearized sin about the vertical. </w:t>
       </w:r>
     </w:p>
     <w:p>
@@ -1171,32 +1509,60 @@
     <w:p>
       <w:pPr>
         <w:pStyle w:val="ListParagraph"/>
+        <w:ind w:left="1440"/>
+        <w:jc w:val="both"/>
+      </w:pPr>
+      <w:r>
+        <w:t xml:space="preserve">Justification: See R2.1 from Recover from any poke force section. </w:t>
+      </w:r>
+    </w:p>
+    <w:p>
+      <w:pPr>
+        <w:pStyle w:val="ListParagraph"/>
         <w:numPr>
           <w:ilvl w:val="0"/>
           <w:numId w:val="6"/>
         </w:numPr>
         <w:jc w:val="both"/>
-      </w:pPr>
-      <w:r>
-        <w:t xml:space="preserve">The payload mass shall be up to </w:t>
-      </w:r>
-      <w:proofErr w:type="spellStart"/>
-      <w:r>
         <w:rPr>
           <w:rStyle w:val="Strong"/>
           <w:b w:val="0"/>
           <w:bCs w:val="0"/>
         </w:rPr>
-        <w:t>tbd</w:t>
-      </w:r>
-      <w:proofErr w:type="spellEnd"/>
+      </w:pPr>
+      <w:r>
+        <w:t xml:space="preserve">The payload mass shall be up to </w:t>
+      </w:r>
       <w:r>
         <w:rPr>
           <w:rStyle w:val="Strong"/>
           <w:b w:val="0"/>
           <w:bCs w:val="0"/>
         </w:rPr>
+        <w:t>0.5</w:t>
+      </w:r>
+      <w:r>
+        <w:rPr>
+          <w:rStyle w:val="Strong"/>
+          <w:b w:val="0"/>
+          <w:bCs w:val="0"/>
+        </w:rPr>
         <w:t xml:space="preserve"> kg. </w:t>
+      </w:r>
+    </w:p>
+    <w:p>
+      <w:pPr>
+        <w:pStyle w:val="ListParagraph"/>
+        <w:ind w:left="1440"/>
+        <w:jc w:val="both"/>
+      </w:pPr>
+      <w:r>
+        <w:rPr>
+          <w:rStyle w:val="Strong"/>
+          <w:b w:val="0"/>
+          <w:bCs w:val="0"/>
+        </w:rPr>
+        <w:t xml:space="preserve">Justification: I’d like to be able to balance a glass of water or something high stakes to see how it performs. </w:t>
       </w:r>
     </w:p>
     <w:p>
